--- a/MyProject.docx
+++ b/MyProject.docx
@@ -4538,15 +4538,184 @@
       </w:r>
       <w:bookmarkEnd w:id="10"/>
       <w:r>
-        <w:t xml:space="preserve"> (</w:t>
-      </w:r>
-      <w:proofErr w:type="spellStart"/>
-      <w:r>
-        <w:t>MoSCoW</w:t>
-      </w:r>
-      <w:proofErr w:type="spellEnd"/>
-      <w:r>
-        <w:t>)</w:t>
+        <w:t xml:space="preserve"> (MoSCoW)</w:t>
+      </w:r>
+    </w:p>
+    <w:p>
+      <w:pPr>
+        <w:rPr>
+          <w:lang w:val="en-GB"/>
+        </w:rPr>
+      </w:pPr>
+    </w:p>
+    <w:p>
+      <w:pPr>
+        <w:rPr>
+          <w:lang w:val="en-GB"/>
+        </w:rPr>
+      </w:pPr>
+      <w:r>
+        <w:rPr>
+          <w:lang w:val="en-GB"/>
+        </w:rPr>
+        <w:t>MUST:</w:t>
+      </w:r>
+    </w:p>
+    <w:p>
+      <w:pPr>
+        <w:rPr>
+          <w:lang w:val="en-GB"/>
+        </w:rPr>
+      </w:pPr>
+      <w:r>
+        <w:rPr>
+          <w:lang w:val="en-GB"/>
+        </w:rPr>
+        <w:t>M1 – it must have a character that the player can control</w:t>
+      </w:r>
+    </w:p>
+    <w:p>
+      <w:pPr>
+        <w:rPr>
+          <w:lang w:val="en-GB"/>
+        </w:rPr>
+      </w:pPr>
+      <w:r>
+        <w:rPr>
+          <w:lang w:val="en-GB"/>
+        </w:rPr>
+        <w:t>M2 – it must have 2D movement using the WASD keys</w:t>
+      </w:r>
+    </w:p>
+    <w:p>
+      <w:pPr>
+        <w:rPr>
+          <w:lang w:val="en-GB"/>
+        </w:rPr>
+      </w:pPr>
+      <w:r>
+        <w:rPr>
+          <w:lang w:val="en-GB"/>
+        </w:rPr>
+        <w:t xml:space="preserve">M3 – it must have </w:t>
+      </w:r>
+      <w:r>
+        <w:rPr>
+          <w:lang w:val="en-GB"/>
+        </w:rPr>
+        <w:t xml:space="preserve">Start screen  </w:t>
+      </w:r>
+    </w:p>
+    <w:p>
+      <w:pPr>
+        <w:rPr>
+          <w:lang w:val="en-GB"/>
+        </w:rPr>
+      </w:pPr>
+      <w:r>
+        <w:rPr>
+          <w:lang w:val="en-GB"/>
+        </w:rPr>
+        <w:t xml:space="preserve">M4 – </w:t>
+      </w:r>
+      <w:r>
+        <w:rPr>
+          <w:lang w:val="en-GB"/>
+        </w:rPr>
+        <w:t>the player must be able to pick up items</w:t>
+      </w:r>
+    </w:p>
+    <w:p>
+      <w:pPr>
+        <w:rPr>
+          <w:lang w:val="en-GB"/>
+        </w:rPr>
+      </w:pPr>
+      <w:r>
+        <w:rPr>
+          <w:lang w:val="en-GB"/>
+        </w:rPr>
+        <w:t>M5 – the program must contain a pathfinding algorithm</w:t>
+      </w:r>
+    </w:p>
+    <w:p>
+      <w:pPr>
+        <w:rPr>
+          <w:lang w:val="en-GB"/>
+        </w:rPr>
+      </w:pPr>
+      <w:r>
+        <w:rPr>
+          <w:lang w:val="en-GB"/>
+        </w:rPr>
+        <w:t xml:space="preserve">M6- the game must contain a map and sprite sheet </w:t>
+      </w:r>
+    </w:p>
+    <w:p>
+      <w:pPr>
+        <w:rPr>
+          <w:lang w:val="en-GB"/>
+        </w:rPr>
+      </w:pPr>
+    </w:p>
+    <w:p>
+      <w:pPr>
+        <w:rPr>
+          <w:lang w:val="en-GB"/>
+        </w:rPr>
+      </w:pPr>
+      <w:r>
+        <w:rPr>
+          <w:lang w:val="en-GB"/>
+        </w:rPr>
+        <w:t>Should:</w:t>
+      </w:r>
+    </w:p>
+    <w:p>
+      <w:pPr>
+        <w:rPr>
+          <w:lang w:val="en-GB"/>
+        </w:rPr>
+      </w:pPr>
+    </w:p>
+    <w:p>
+      <w:pPr>
+        <w:rPr>
+          <w:lang w:val="en-GB"/>
+        </w:rPr>
+      </w:pPr>
+      <w:r>
+        <w:rPr>
+          <w:lang w:val="en-GB"/>
+        </w:rPr>
+        <w:t>Could:</w:t>
+      </w:r>
+    </w:p>
+    <w:p>
+      <w:pPr>
+        <w:rPr>
+          <w:lang w:val="en-GB"/>
+        </w:rPr>
+      </w:pPr>
+    </w:p>
+    <w:p>
+      <w:pPr>
+        <w:rPr>
+          <w:lang w:val="en-GB"/>
+        </w:rPr>
+      </w:pPr>
+    </w:p>
+    <w:p>
+      <w:pPr>
+        <w:rPr>
+          <w:lang w:val="en-GB"/>
+        </w:rPr>
+      </w:pPr>
+      <w:r>
+        <w:rPr>
+          <w:lang w:val="en-GB"/>
+        </w:rPr>
+        <w:t>Wont:</w:t>
       </w:r>
     </w:p>
     <w:p>
@@ -4700,15 +4869,7 @@
         <w:pStyle w:val="Heading2"/>
       </w:pPr>
       <w:r>
-        <w:t xml:space="preserve">Testing, </w:t>
-      </w:r>
-      <w:proofErr w:type="gramStart"/>
-      <w:r>
-        <w:t>Errors</w:t>
-      </w:r>
-      <w:proofErr w:type="gramEnd"/>
-      <w:r>
-        <w:t xml:space="preserve"> and solutions</w:t>
+        <w:t>Testing, Errors and solutions</w:t>
       </w:r>
     </w:p>
     <w:p>
@@ -4779,15 +4940,7 @@
         <w:pStyle w:val="Heading2"/>
       </w:pPr>
       <w:r>
-        <w:t xml:space="preserve">Testing, </w:t>
-      </w:r>
-      <w:proofErr w:type="gramStart"/>
-      <w:r>
-        <w:t>Errors</w:t>
-      </w:r>
-      <w:proofErr w:type="gramEnd"/>
-      <w:r>
-        <w:t xml:space="preserve"> and solutions</w:t>
+        <w:t>Testing, Errors and solutions</w:t>
       </w:r>
     </w:p>
     <w:p>
@@ -4850,15 +5003,7 @@
         <w:pStyle w:val="Heading2"/>
       </w:pPr>
       <w:r>
-        <w:t xml:space="preserve">Testing, </w:t>
-      </w:r>
-      <w:proofErr w:type="gramStart"/>
-      <w:r>
-        <w:t>Errors</w:t>
-      </w:r>
-      <w:proofErr w:type="gramEnd"/>
-      <w:r>
-        <w:t xml:space="preserve"> and Solutions</w:t>
+        <w:t>Testing, Errors and Solutions</w:t>
       </w:r>
     </w:p>
     <w:p>

--- a/MyProject.docx
+++ b/MyProject.docx
@@ -4538,7 +4538,15 @@
       </w:r>
       <w:bookmarkEnd w:id="10"/>
       <w:r>
-        <w:t xml:space="preserve"> (MoSCoW)</w:t>
+        <w:t xml:space="preserve"> (</w:t>
+      </w:r>
+      <w:proofErr w:type="spellStart"/>
+      <w:r>
+        <w:t>MoSCoW</w:t>
+      </w:r>
+      <w:proofErr w:type="spellEnd"/>
+      <w:r>
+        <w:t>)</w:t>
       </w:r>
     </w:p>
     <w:p>
@@ -4635,20 +4643,19 @@
         <w:rPr>
           <w:lang w:val="en-GB"/>
         </w:rPr>
-        <w:t>M5 – the program must contain a pathfinding algorithm</w:t>
-      </w:r>
-    </w:p>
-    <w:p>
-      <w:pPr>
-        <w:rPr>
-          <w:lang w:val="en-GB"/>
-        </w:rPr>
-      </w:pPr>
-      <w:r>
-        <w:rPr>
-          <w:lang w:val="en-GB"/>
-        </w:rPr>
-        <w:t xml:space="preserve">M6- the game must contain a map and sprite sheet </w:t>
+        <w:t>M</w:t>
+      </w:r>
+      <w:r>
+        <w:rPr>
+          <w:lang w:val="en-GB"/>
+        </w:rPr>
+        <w:t>5</w:t>
+      </w:r>
+      <w:r>
+        <w:rPr>
+          <w:lang w:val="en-GB"/>
+        </w:rPr>
+        <w:t xml:space="preserve">- the game must contain a map and sprite sheet </w:t>
       </w:r>
     </w:p>
     <w:p>
@@ -4677,6 +4684,38 @@
           <w:lang w:val="en-GB"/>
         </w:rPr>
       </w:pPr>
+      <w:r>
+        <w:rPr>
+          <w:lang w:val="en-GB"/>
+        </w:rPr>
+        <w:t>S1 – it should have a pause screen</w:t>
+      </w:r>
+    </w:p>
+    <w:p>
+      <w:pPr>
+        <w:rPr>
+          <w:lang w:val="en-GB"/>
+        </w:rPr>
+      </w:pPr>
+      <w:r>
+        <w:rPr>
+          <w:lang w:val="en-GB"/>
+        </w:rPr>
+        <w:t xml:space="preserve">S2 – it should </w:t>
+      </w:r>
+      <w:r>
+        <w:rPr>
+          <w:lang w:val="en-GB"/>
+        </w:rPr>
+        <w:t xml:space="preserve">contain animations of the sprites. </w:t>
+      </w:r>
+    </w:p>
+    <w:p>
+      <w:pPr>
+        <w:rPr>
+          <w:lang w:val="en-GB"/>
+        </w:rPr>
+      </w:pPr>
     </w:p>
     <w:p>
       <w:pPr>
@@ -4697,13 +4736,91 @@
           <w:lang w:val="en-GB"/>
         </w:rPr>
       </w:pPr>
-    </w:p>
-    <w:p>
-      <w:pPr>
-        <w:rPr>
-          <w:lang w:val="en-GB"/>
-        </w:rPr>
-      </w:pPr>
+      <w:r>
+        <w:rPr>
+          <w:lang w:val="en-GB"/>
+        </w:rPr>
+        <w:t xml:space="preserve">C1 – </w:t>
+      </w:r>
+      <w:r>
+        <w:rPr>
+          <w:lang w:val="en-GB"/>
+        </w:rPr>
+        <w:t xml:space="preserve">It could have 2 </w:t>
+      </w:r>
+      <w:r>
+        <w:rPr>
+          <w:lang w:val="en-GB"/>
+        </w:rPr>
+        <w:t>players input</w:t>
+      </w:r>
+      <w:r>
+        <w:rPr>
+          <w:lang w:val="en-GB"/>
+        </w:rPr>
+        <w:t xml:space="preserve"> </w:t>
+      </w:r>
+      <w:r>
+        <w:rPr>
+          <w:lang w:val="en-GB"/>
+        </w:rPr>
+        <w:t>i.e.</w:t>
+      </w:r>
+      <w:r>
+        <w:rPr>
+          <w:lang w:val="en-GB"/>
+        </w:rPr>
+        <w:t xml:space="preserve"> t</w:t>
+      </w:r>
+      <w:r>
+        <w:rPr>
+          <w:lang w:val="en-GB"/>
+        </w:rPr>
+        <w:t>wo</w:t>
+      </w:r>
+      <w:r>
+        <w:rPr>
+          <w:lang w:val="en-GB"/>
+        </w:rPr>
+        <w:t xml:space="preserve"> playable characters. </w:t>
+      </w:r>
+    </w:p>
+    <w:p>
+      <w:pPr>
+        <w:rPr>
+          <w:lang w:val="en-GB"/>
+        </w:rPr>
+      </w:pPr>
+      <w:r>
+        <w:rPr>
+          <w:lang w:val="en-GB"/>
+        </w:rPr>
+        <w:t>C2</w:t>
+      </w:r>
+      <w:r>
+        <w:rPr>
+          <w:lang w:val="en-GB"/>
+        </w:rPr>
+        <w:t xml:space="preserve"> – the program </w:t>
+      </w:r>
+      <w:r>
+        <w:rPr>
+          <w:lang w:val="en-GB"/>
+        </w:rPr>
+        <w:t>could</w:t>
+      </w:r>
+      <w:r>
+        <w:rPr>
+          <w:lang w:val="en-GB"/>
+        </w:rPr>
+        <w:t xml:space="preserve"> contain a pathfinding </w:t>
+      </w:r>
+      <w:r>
+        <w:rPr>
+          <w:lang w:val="en-GB"/>
+        </w:rPr>
+        <w:t>algorithm.</w:t>
+      </w:r>
     </w:p>
     <w:p>
       <w:pPr>
@@ -4717,6 +4834,26 @@
         </w:rPr>
         <w:t>Wont:</w:t>
       </w:r>
+    </w:p>
+    <w:p>
+      <w:pPr>
+        <w:rPr>
+          <w:lang w:val="en-GB"/>
+        </w:rPr>
+      </w:pPr>
+      <w:r>
+        <w:rPr>
+          <w:lang w:val="en-GB"/>
+        </w:rPr>
+        <w:t xml:space="preserve">W1 – it wont have network multiplayer. </w:t>
+      </w:r>
+    </w:p>
+    <w:p>
+      <w:pPr>
+        <w:rPr>
+          <w:lang w:val="en-GB"/>
+        </w:rPr>
+      </w:pPr>
     </w:p>
     <w:p>
       <w:pPr>
